--- a/portfolio-app/src/assets/documents/Resume.docx
+++ b/portfolio-app/src/assets/documents/Resume.docx
@@ -1,6 +1,6 @@
 
 <file path=word/document.xml><?xml version="1.0" encoding="utf-8"?>
-<w:document xmlns:wpc="http://schemas.microsoft.com/office/word/2010/wordprocessingCanvas" xmlns:cx="http://schemas.microsoft.com/office/drawing/2014/chartex" xmlns:cx1="http://schemas.microsoft.com/office/drawing/2015/9/8/chartex" xmlns:cx2="http://schemas.microsoft.com/office/drawing/2015/10/21/chartex" xmlns:cx3="http://schemas.microsoft.com/office/drawing/2016/5/9/chartex" xmlns:cx4="http://schemas.microsoft.com/office/drawing/2016/5/10/chartex" xmlns:cx5="http://schemas.microsoft.com/office/drawing/2016/5/11/chartex" xmlns:cx6="http://schemas.microsoft.com/office/drawing/2016/5/12/chartex" xmlns:cx7="http://schemas.microsoft.com/office/drawing/2016/5/13/chartex" xmlns:cx8="http://schemas.microsoft.com/office/drawing/2016/5/14/chartex" xmlns:mc="http://schemas.openxmlformats.org/markup-compatibility/2006" xmlns:aink="http://schemas.microsoft.com/office/drawing/2016/ink" xmlns:am3d="http://schemas.microsoft.com/office/drawing/2017/model3d" xmlns:o="urn:schemas-microsoft-com:office:office" xmlns:r="http://schemas.openxmlformats.org/officeDocument/2006/relationships" xmlns:m="http://schemas.openxmlformats.org/officeDocument/2006/math" xmlns:v="urn:schemas-microsoft-com:vml" xmlns:wp14="http://schemas.microsoft.com/office/word/2010/wordprocessingDrawing" xmlns:wp="http://schemas.openxmlformats.org/drawingml/2006/wordprocessingDrawing" xmlns:w10="urn:schemas-microsoft-com:office:word" xmlns:w="http://schemas.openxmlformats.org/wordprocessingml/2006/main" xmlns:w14="http://schemas.microsoft.com/office/word/2010/wordml" xmlns:w15="http://schemas.microsoft.com/office/word/2012/wordml" xmlns:w16cid="http://schemas.microsoft.com/office/word/2016/wordml/cid" xmlns:w16se="http://schemas.microsoft.com/office/word/2015/wordml/symex" xmlns:wpg="http://schemas.microsoft.com/office/word/2010/wordprocessingGroup" xmlns:wpi="http://schemas.microsoft.com/office/word/2010/wordprocessingInk" xmlns:wne="http://schemas.microsoft.com/office/word/2006/wordml" xmlns:wps="http://schemas.microsoft.com/office/word/2010/wordprocessingShape" mc:Ignorable="w14 w15 w16se w16cid wp14">
+<w:document xmlns:wpc="http://schemas.microsoft.com/office/word/2010/wordprocessingCanvas" xmlns:cx="http://schemas.microsoft.com/office/drawing/2014/chartex" xmlns:cx1="http://schemas.microsoft.com/office/drawing/2015/9/8/chartex" xmlns:cx2="http://schemas.microsoft.com/office/drawing/2015/10/21/chartex" xmlns:cx3="http://schemas.microsoft.com/office/drawing/2016/5/9/chartex" xmlns:cx4="http://schemas.microsoft.com/office/drawing/2016/5/10/chartex" xmlns:cx5="http://schemas.microsoft.com/office/drawing/2016/5/11/chartex" xmlns:cx6="http://schemas.microsoft.com/office/drawing/2016/5/12/chartex" xmlns:cx7="http://schemas.microsoft.com/office/drawing/2016/5/13/chartex" xmlns:cx8="http://schemas.microsoft.com/office/drawing/2016/5/14/chartex" xmlns:mc="http://schemas.openxmlformats.org/markup-compatibility/2006" xmlns:aink="http://schemas.microsoft.com/office/drawing/2016/ink" xmlns:am3d="http://schemas.microsoft.com/office/drawing/2017/model3d" xmlns:o="urn:schemas-microsoft-com:office:office" xmlns:oel="http://schemas.microsoft.com/office/2019/extlst" xmlns:r="http://schemas.openxmlformats.org/officeDocument/2006/relationships" xmlns:m="http://schemas.openxmlformats.org/officeDocument/2006/math" xmlns:v="urn:schemas-microsoft-com:vml" xmlns:wp14="http://schemas.microsoft.com/office/word/2010/wordprocessingDrawing" xmlns:wp="http://schemas.openxmlformats.org/drawingml/2006/wordprocessingDrawing" xmlns:w10="urn:schemas-microsoft-com:office:word" xmlns:w="http://schemas.openxmlformats.org/wordprocessingml/2006/main" xmlns:w14="http://schemas.microsoft.com/office/word/2010/wordml" xmlns:w15="http://schemas.microsoft.com/office/word/2012/wordml" xmlns:w16cex="http://schemas.microsoft.com/office/word/2018/wordml/cex" xmlns:w16cid="http://schemas.microsoft.com/office/word/2016/wordml/cid" xmlns:w16="http://schemas.microsoft.com/office/word/2018/wordml" xmlns:w16sdtdh="http://schemas.microsoft.com/office/word/2020/wordml/sdtdatahash" xmlns:w16se="http://schemas.microsoft.com/office/word/2015/wordml/symex" xmlns:wpg="http://schemas.microsoft.com/office/word/2010/wordprocessingGroup" xmlns:wpi="http://schemas.microsoft.com/office/word/2010/wordprocessingInk" xmlns:wne="http://schemas.microsoft.com/office/word/2006/wordml" xmlns:wps="http://schemas.microsoft.com/office/word/2010/wordprocessingShape" mc:Ignorable="w14 w15 w16se w16cid w16 w16cex w16sdtdh wp14">
   <w:body>
     <w:p>
       <w:pPr>
@@ -15,8 +15,6 @@
           <w:lang w:val="en-US"/>
         </w:rPr>
       </w:pPr>
-      <w:bookmarkStart w:id="0" w:name="_GoBack"/>
-      <w:bookmarkEnd w:id="0"/>
       <w:r>
         <w:rPr>
           <w:rFonts w:asciiTheme="minorHAnsi" w:hAnsiTheme="minorHAnsi"/>
@@ -190,375 +188,36 @@
         </w:rPr>
         <w:t>Profile</w:t>
       </w:r>
+      <w:r>
+        <w:rPr>
+          <w:rFonts w:asciiTheme="minorHAnsi" w:hAnsiTheme="minorHAnsi"/>
+          <w:b/>
+          <w:sz w:val="22"/>
+          <w:szCs w:val="22"/>
+          <w:lang w:val="en-US"/>
+        </w:rPr>
+        <w:t xml:space="preserve"> </w:t>
+      </w:r>
     </w:p>
     <w:p>
       <w:pPr>
         <w:rPr>
           <w:rFonts w:asciiTheme="minorHAnsi" w:hAnsiTheme="minorHAnsi"/>
-          <w:sz w:val="22"/>
-          <w:szCs w:val="22"/>
-          <w:lang w:val="en-US"/>
-        </w:rPr>
-      </w:pPr>
-      <w:r>
-        <w:rPr>
-          <w:rFonts w:asciiTheme="minorHAnsi" w:hAnsiTheme="minorHAnsi"/>
-          <w:sz w:val="22"/>
-          <w:szCs w:val="22"/>
-          <w:lang w:val="en-US"/>
-        </w:rPr>
-        <w:t>Reporting</w:t>
-      </w:r>
-      <w:r>
-        <w:rPr>
-          <w:rFonts w:asciiTheme="minorHAnsi" w:hAnsiTheme="minorHAnsi"/>
-          <w:sz w:val="22"/>
-          <w:szCs w:val="22"/>
-          <w:lang w:val="en-US"/>
-        </w:rPr>
-        <w:t xml:space="preserve"> Analyst </w:t>
-      </w:r>
-      <w:r>
-        <w:rPr>
-          <w:rFonts w:asciiTheme="minorHAnsi" w:hAnsiTheme="minorHAnsi"/>
-          <w:sz w:val="22"/>
-          <w:szCs w:val="22"/>
-          <w:lang w:val="en-US"/>
-        </w:rPr>
-        <w:t>with</w:t>
-      </w:r>
-      <w:r>
-        <w:rPr>
-          <w:rFonts w:asciiTheme="minorHAnsi" w:hAnsiTheme="minorHAnsi"/>
-          <w:sz w:val="22"/>
-          <w:szCs w:val="22"/>
-          <w:lang w:val="en-US"/>
-        </w:rPr>
-        <w:t xml:space="preserve"> </w:t>
-      </w:r>
-      <w:r>
-        <w:rPr>
-          <w:rFonts w:asciiTheme="minorHAnsi" w:hAnsiTheme="minorHAnsi"/>
-          <w:sz w:val="22"/>
-          <w:szCs w:val="22"/>
-          <w:lang w:val="en-US"/>
-        </w:rPr>
-        <w:t xml:space="preserve">over 10 years of </w:t>
-      </w:r>
-      <w:r>
-        <w:rPr>
-          <w:rFonts w:asciiTheme="minorHAnsi" w:hAnsiTheme="minorHAnsi"/>
-          <w:sz w:val="22"/>
-          <w:szCs w:val="22"/>
-          <w:lang w:val="en-US"/>
-        </w:rPr>
-        <w:t>experience in</w:t>
-      </w:r>
-      <w:r>
-        <w:rPr>
-          <w:rFonts w:asciiTheme="minorHAnsi" w:hAnsiTheme="minorHAnsi"/>
-          <w:sz w:val="22"/>
-          <w:szCs w:val="22"/>
-          <w:lang w:val="en-US"/>
-        </w:rPr>
-        <w:t xml:space="preserve"> Banking,</w:t>
-      </w:r>
-      <w:r>
-        <w:rPr>
-          <w:rFonts w:asciiTheme="minorHAnsi" w:hAnsiTheme="minorHAnsi"/>
-          <w:sz w:val="22"/>
-          <w:szCs w:val="22"/>
-          <w:lang w:val="en-US"/>
-        </w:rPr>
-        <w:t xml:space="preserve"> Accounting &amp; IT</w:t>
-      </w:r>
-      <w:r>
-        <w:rPr>
-          <w:rFonts w:asciiTheme="minorHAnsi" w:hAnsiTheme="minorHAnsi"/>
-          <w:sz w:val="22"/>
-          <w:szCs w:val="22"/>
-          <w:lang w:val="en-US"/>
-        </w:rPr>
-        <w:t xml:space="preserve">. </w:t>
-      </w:r>
-      <w:r>
-        <w:rPr>
-          <w:rFonts w:asciiTheme="minorHAnsi" w:hAnsiTheme="minorHAnsi"/>
-          <w:sz w:val="22"/>
-          <w:szCs w:val="22"/>
-          <w:lang w:val="en-US"/>
-        </w:rPr>
-        <w:t>Part of the</w:t>
-      </w:r>
-      <w:r>
-        <w:rPr>
-          <w:rFonts w:asciiTheme="minorHAnsi" w:hAnsiTheme="minorHAnsi"/>
-          <w:sz w:val="22"/>
-          <w:szCs w:val="22"/>
-          <w:lang w:val="en-US"/>
-        </w:rPr>
-        <w:t xml:space="preserve"> </w:t>
-      </w:r>
-      <w:r>
-        <w:rPr>
-          <w:rFonts w:asciiTheme="minorHAnsi" w:hAnsiTheme="minorHAnsi"/>
-          <w:sz w:val="22"/>
-          <w:szCs w:val="22"/>
-          <w:lang w:val="en-US"/>
-        </w:rPr>
-        <w:t>implementation team</w:t>
-      </w:r>
-      <w:r>
-        <w:rPr>
-          <w:rFonts w:asciiTheme="minorHAnsi" w:hAnsiTheme="minorHAnsi"/>
-          <w:sz w:val="22"/>
-          <w:szCs w:val="22"/>
-          <w:lang w:val="en-US"/>
-        </w:rPr>
-        <w:t xml:space="preserve"> of ERP system</w:t>
-      </w:r>
-      <w:r>
-        <w:rPr>
-          <w:rFonts w:asciiTheme="minorHAnsi" w:hAnsiTheme="minorHAnsi"/>
-          <w:sz w:val="22"/>
-          <w:szCs w:val="22"/>
-          <w:lang w:val="en-US"/>
-        </w:rPr>
-        <w:t>s</w:t>
-      </w:r>
-      <w:r>
-        <w:rPr>
-          <w:rFonts w:asciiTheme="minorHAnsi" w:hAnsiTheme="minorHAnsi"/>
-          <w:sz w:val="22"/>
-          <w:szCs w:val="22"/>
-          <w:lang w:val="en-US"/>
-        </w:rPr>
-        <w:t xml:space="preserve"> for Curvature Inc. and</w:t>
-      </w:r>
-      <w:r>
-        <w:rPr>
-          <w:rFonts w:asciiTheme="minorHAnsi" w:hAnsiTheme="minorHAnsi"/>
-          <w:sz w:val="22"/>
-          <w:szCs w:val="22"/>
-          <w:lang w:val="en-US"/>
-        </w:rPr>
-        <w:t xml:space="preserve"> </w:t>
-      </w:r>
-      <w:r>
-        <w:rPr>
-          <w:rFonts w:asciiTheme="minorHAnsi" w:hAnsiTheme="minorHAnsi"/>
-          <w:sz w:val="22"/>
-          <w:szCs w:val="22"/>
-          <w:lang w:val="en-US"/>
-        </w:rPr>
-        <w:t>LCCU</w:t>
-      </w:r>
-      <w:r>
-        <w:rPr>
-          <w:rFonts w:asciiTheme="minorHAnsi" w:hAnsiTheme="minorHAnsi"/>
-          <w:sz w:val="22"/>
-          <w:szCs w:val="22"/>
-          <w:lang w:val="en-US"/>
-        </w:rPr>
-        <w:t>, successfully accomplishing project goals on time and accurately</w:t>
-      </w:r>
-      <w:r>
-        <w:rPr>
-          <w:rFonts w:asciiTheme="minorHAnsi" w:hAnsiTheme="minorHAnsi"/>
-          <w:sz w:val="22"/>
-          <w:szCs w:val="22"/>
-          <w:lang w:val="en-US"/>
-        </w:rPr>
-        <w:t xml:space="preserve">. </w:t>
-      </w:r>
-      <w:r>
-        <w:rPr>
-          <w:rFonts w:asciiTheme="minorHAnsi" w:hAnsiTheme="minorHAnsi"/>
-          <w:sz w:val="22"/>
-          <w:szCs w:val="22"/>
-          <w:lang w:val="en-US"/>
-        </w:rPr>
-        <w:t>My principal strength is</w:t>
-      </w:r>
-      <w:r>
-        <w:rPr>
-          <w:rFonts w:asciiTheme="minorHAnsi" w:hAnsiTheme="minorHAnsi"/>
-          <w:sz w:val="22"/>
-          <w:szCs w:val="22"/>
-          <w:lang w:val="en-US"/>
-        </w:rPr>
-        <w:t xml:space="preserve"> cross-functional experience bridging accounting and IT specifically as it applies to master data set-up, maintenance and reporting. </w:t>
-      </w:r>
-      <w:r>
-        <w:rPr>
-          <w:rFonts w:asciiTheme="minorHAnsi" w:hAnsiTheme="minorHAnsi"/>
-          <w:sz w:val="22"/>
-          <w:szCs w:val="22"/>
-          <w:lang w:val="en-US"/>
-        </w:rPr>
-        <w:t xml:space="preserve">My focus for the last 5 years </w:t>
-      </w:r>
-      <w:r>
-        <w:rPr>
-          <w:rFonts w:asciiTheme="minorHAnsi" w:hAnsiTheme="minorHAnsi"/>
-          <w:sz w:val="22"/>
-          <w:szCs w:val="22"/>
-          <w:lang w:val="en-US"/>
-        </w:rPr>
-        <w:t>has been managing</w:t>
-      </w:r>
-      <w:r>
-        <w:rPr>
-          <w:rFonts w:asciiTheme="minorHAnsi" w:hAnsiTheme="minorHAnsi"/>
-          <w:sz w:val="22"/>
-          <w:szCs w:val="22"/>
-          <w:lang w:val="en-US"/>
-        </w:rPr>
-        <w:t xml:space="preserve"> SAP HCM Organizational, Enterprise &amp; Personnel Structure of over 2</w:t>
-      </w:r>
-      <w:r>
-        <w:rPr>
-          <w:rFonts w:asciiTheme="minorHAnsi" w:hAnsiTheme="minorHAnsi"/>
-          <w:sz w:val="22"/>
-          <w:szCs w:val="22"/>
-          <w:lang w:val="en-US"/>
-        </w:rPr>
-        <w:t>,</w:t>
-      </w:r>
-      <w:r>
-        <w:rPr>
-          <w:rFonts w:asciiTheme="minorHAnsi" w:hAnsiTheme="minorHAnsi"/>
-          <w:sz w:val="22"/>
-          <w:szCs w:val="22"/>
-          <w:lang w:val="en-US"/>
-        </w:rPr>
-        <w:t>000 employee</w:t>
-      </w:r>
-      <w:r>
-        <w:rPr>
-          <w:rFonts w:asciiTheme="minorHAnsi" w:hAnsiTheme="minorHAnsi"/>
-          <w:sz w:val="22"/>
-          <w:szCs w:val="22"/>
-          <w:lang w:val="en-US"/>
-        </w:rPr>
-        <w:t>s</w:t>
-      </w:r>
-      <w:r>
-        <w:rPr>
-          <w:rFonts w:asciiTheme="minorHAnsi" w:hAnsiTheme="minorHAnsi"/>
-          <w:sz w:val="22"/>
-          <w:szCs w:val="22"/>
-          <w:lang w:val="en-US"/>
-        </w:rPr>
-        <w:t xml:space="preserve"> in</w:t>
-      </w:r>
-      <w:r>
-        <w:rPr>
-          <w:rFonts w:asciiTheme="minorHAnsi" w:hAnsiTheme="minorHAnsi"/>
-          <w:sz w:val="22"/>
-          <w:szCs w:val="22"/>
-          <w:lang w:val="en-US"/>
-        </w:rPr>
-        <w:t xml:space="preserve"> 7 countries, </w:t>
-      </w:r>
-      <w:r>
-        <w:rPr>
-          <w:rFonts w:asciiTheme="minorHAnsi" w:hAnsiTheme="minorHAnsi"/>
-          <w:sz w:val="22"/>
-          <w:szCs w:val="22"/>
-          <w:lang w:val="en-US"/>
-        </w:rPr>
-        <w:t xml:space="preserve">developing reports for </w:t>
-      </w:r>
-      <w:r>
-        <w:rPr>
-          <w:rFonts w:asciiTheme="minorHAnsi" w:hAnsiTheme="minorHAnsi"/>
-          <w:sz w:val="22"/>
-          <w:szCs w:val="22"/>
-          <w:lang w:val="en-US"/>
-        </w:rPr>
-        <w:t>company F</w:t>
-      </w:r>
-      <w:r>
-        <w:rPr>
-          <w:rFonts w:asciiTheme="minorHAnsi" w:hAnsiTheme="minorHAnsi"/>
-          <w:sz w:val="22"/>
-          <w:szCs w:val="22"/>
-          <w:lang w:val="en-US"/>
-        </w:rPr>
-        <w:t xml:space="preserve">inancial &amp; IT </w:t>
-      </w:r>
-      <w:r>
-        <w:rPr>
-          <w:rFonts w:asciiTheme="minorHAnsi" w:hAnsiTheme="minorHAnsi"/>
-          <w:sz w:val="22"/>
-          <w:szCs w:val="22"/>
-          <w:lang w:val="en-US"/>
-        </w:rPr>
-        <w:t>D</w:t>
-      </w:r>
-      <w:r>
-        <w:rPr>
-          <w:rFonts w:asciiTheme="minorHAnsi" w:hAnsiTheme="minorHAnsi"/>
-          <w:sz w:val="22"/>
-          <w:szCs w:val="22"/>
-          <w:lang w:val="en-US"/>
-        </w:rPr>
-        <w:t xml:space="preserve">epartments </w:t>
-      </w:r>
-      <w:r>
-        <w:rPr>
-          <w:rFonts w:asciiTheme="minorHAnsi" w:hAnsiTheme="minorHAnsi"/>
-          <w:sz w:val="22"/>
-          <w:szCs w:val="22"/>
-          <w:lang w:val="en-US"/>
-        </w:rPr>
-        <w:t>in SQL from SAP Database</w:t>
-      </w:r>
-      <w:r>
-        <w:rPr>
-          <w:rFonts w:asciiTheme="minorHAnsi" w:hAnsiTheme="minorHAnsi"/>
-          <w:sz w:val="22"/>
-          <w:szCs w:val="22"/>
-          <w:lang w:val="en-US"/>
-        </w:rPr>
-        <w:t>,</w:t>
-      </w:r>
-      <w:r>
-        <w:rPr>
-          <w:rFonts w:asciiTheme="minorHAnsi" w:hAnsiTheme="minorHAnsi"/>
-          <w:sz w:val="22"/>
-          <w:szCs w:val="22"/>
-          <w:lang w:val="en-US"/>
-        </w:rPr>
-        <w:t xml:space="preserve"> allowing me to gain a deep knowledge in </w:t>
-      </w:r>
-      <w:r>
-        <w:rPr>
-          <w:rFonts w:asciiTheme="minorHAnsi" w:hAnsiTheme="minorHAnsi"/>
-          <w:sz w:val="22"/>
-          <w:szCs w:val="22"/>
-          <w:lang w:val="en-US"/>
-        </w:rPr>
-        <w:t>SAP Tables &amp; SAP reports related with HCM, CO, FI, MM</w:t>
-      </w:r>
-      <w:r>
-        <w:rPr>
-          <w:rFonts w:asciiTheme="minorHAnsi" w:hAnsiTheme="minorHAnsi"/>
-          <w:sz w:val="22"/>
-          <w:szCs w:val="22"/>
-          <w:lang w:val="en-US"/>
-        </w:rPr>
-        <w:t xml:space="preserve"> &amp;</w:t>
-      </w:r>
-      <w:r>
-        <w:rPr>
-          <w:rFonts w:asciiTheme="minorHAnsi" w:hAnsiTheme="minorHAnsi"/>
-          <w:sz w:val="22"/>
-          <w:szCs w:val="22"/>
-          <w:lang w:val="en-US"/>
-        </w:rPr>
-        <w:t xml:space="preserve"> SD.</w:t>
+          <w:b/>
+          <w:sz w:val="22"/>
+          <w:szCs w:val="22"/>
+          <w:lang w:val="en-US"/>
+        </w:rPr>
+      </w:pPr>
+      <w:r>
+        <w:rPr>
+          <w:rFonts w:asciiTheme="minorHAnsi" w:hAnsiTheme="minorHAnsi"/>
+          <w:b/>
+          <w:sz w:val="22"/>
+          <w:szCs w:val="22"/>
+          <w:lang w:val="en-US"/>
+        </w:rPr>
+        <w:t>*******RESUME PENDING TO BE UPDATED</w:t>
       </w:r>
     </w:p>
     <w:p>
@@ -570,11 +229,816 @@
           <w:lang w:val="en-US"/>
         </w:rPr>
       </w:pPr>
+      <w:r>
+        <w:rPr>
+          <w:rFonts w:asciiTheme="minorHAnsi" w:hAnsiTheme="minorHAnsi"/>
+          <w:sz w:val="22"/>
+          <w:szCs w:val="22"/>
+          <w:lang w:val="en-US"/>
+        </w:rPr>
+        <w:t>Reporting</w:t>
+      </w:r>
+      <w:r>
+        <w:rPr>
+          <w:rFonts w:asciiTheme="minorHAnsi" w:hAnsiTheme="minorHAnsi"/>
+          <w:sz w:val="22"/>
+          <w:szCs w:val="22"/>
+          <w:lang w:val="en-US"/>
+        </w:rPr>
+        <w:t xml:space="preserve"> Analyst </w:t>
+      </w:r>
+      <w:r>
+        <w:rPr>
+          <w:rFonts w:asciiTheme="minorHAnsi" w:hAnsiTheme="minorHAnsi"/>
+          <w:sz w:val="22"/>
+          <w:szCs w:val="22"/>
+          <w:lang w:val="en-US"/>
+        </w:rPr>
+        <w:t>with</w:t>
+      </w:r>
+      <w:r>
+        <w:rPr>
+          <w:rFonts w:asciiTheme="minorHAnsi" w:hAnsiTheme="minorHAnsi"/>
+          <w:sz w:val="22"/>
+          <w:szCs w:val="22"/>
+          <w:lang w:val="en-US"/>
+        </w:rPr>
+        <w:t xml:space="preserve"> </w:t>
+      </w:r>
+      <w:r>
+        <w:rPr>
+          <w:rFonts w:asciiTheme="minorHAnsi" w:hAnsiTheme="minorHAnsi"/>
+          <w:sz w:val="22"/>
+          <w:szCs w:val="22"/>
+          <w:lang w:val="en-US"/>
+        </w:rPr>
+        <w:t xml:space="preserve">over 10 years of </w:t>
+      </w:r>
+      <w:r>
+        <w:rPr>
+          <w:rFonts w:asciiTheme="minorHAnsi" w:hAnsiTheme="minorHAnsi"/>
+          <w:sz w:val="22"/>
+          <w:szCs w:val="22"/>
+          <w:lang w:val="en-US"/>
+        </w:rPr>
+        <w:t>experience in</w:t>
+      </w:r>
+      <w:r>
+        <w:rPr>
+          <w:rFonts w:asciiTheme="minorHAnsi" w:hAnsiTheme="minorHAnsi"/>
+          <w:sz w:val="22"/>
+          <w:szCs w:val="22"/>
+          <w:lang w:val="en-US"/>
+        </w:rPr>
+        <w:t xml:space="preserve"> Banking,</w:t>
+      </w:r>
+      <w:r>
+        <w:rPr>
+          <w:rFonts w:asciiTheme="minorHAnsi" w:hAnsiTheme="minorHAnsi"/>
+          <w:sz w:val="22"/>
+          <w:szCs w:val="22"/>
+          <w:lang w:val="en-US"/>
+        </w:rPr>
+        <w:t xml:space="preserve"> Accounting &amp; IT</w:t>
+      </w:r>
+      <w:r>
+        <w:rPr>
+          <w:rFonts w:asciiTheme="minorHAnsi" w:hAnsiTheme="minorHAnsi"/>
+          <w:sz w:val="22"/>
+          <w:szCs w:val="22"/>
+          <w:lang w:val="en-US"/>
+        </w:rPr>
+        <w:t xml:space="preserve">. </w:t>
+      </w:r>
+      <w:r>
+        <w:rPr>
+          <w:rFonts w:asciiTheme="minorHAnsi" w:hAnsiTheme="minorHAnsi"/>
+          <w:sz w:val="22"/>
+          <w:szCs w:val="22"/>
+          <w:lang w:val="en-US"/>
+        </w:rPr>
+        <w:t>Part of the</w:t>
+      </w:r>
+      <w:r>
+        <w:rPr>
+          <w:rFonts w:asciiTheme="minorHAnsi" w:hAnsiTheme="minorHAnsi"/>
+          <w:sz w:val="22"/>
+          <w:szCs w:val="22"/>
+          <w:lang w:val="en-US"/>
+        </w:rPr>
+        <w:t xml:space="preserve"> </w:t>
+      </w:r>
+      <w:r>
+        <w:rPr>
+          <w:rFonts w:asciiTheme="minorHAnsi" w:hAnsiTheme="minorHAnsi"/>
+          <w:sz w:val="22"/>
+          <w:szCs w:val="22"/>
+          <w:lang w:val="en-US"/>
+        </w:rPr>
+        <w:t>implementation team</w:t>
+      </w:r>
+      <w:r>
+        <w:rPr>
+          <w:rFonts w:asciiTheme="minorHAnsi" w:hAnsiTheme="minorHAnsi"/>
+          <w:sz w:val="22"/>
+          <w:szCs w:val="22"/>
+          <w:lang w:val="en-US"/>
+        </w:rPr>
+        <w:t xml:space="preserve"> of ERP system</w:t>
+      </w:r>
+      <w:r>
+        <w:rPr>
+          <w:rFonts w:asciiTheme="minorHAnsi" w:hAnsiTheme="minorHAnsi"/>
+          <w:sz w:val="22"/>
+          <w:szCs w:val="22"/>
+          <w:lang w:val="en-US"/>
+        </w:rPr>
+        <w:t>s</w:t>
+      </w:r>
+      <w:r>
+        <w:rPr>
+          <w:rFonts w:asciiTheme="minorHAnsi" w:hAnsiTheme="minorHAnsi"/>
+          <w:sz w:val="22"/>
+          <w:szCs w:val="22"/>
+          <w:lang w:val="en-US"/>
+        </w:rPr>
+        <w:t xml:space="preserve"> for Curvature Inc. and</w:t>
+      </w:r>
+      <w:r>
+        <w:rPr>
+          <w:rFonts w:asciiTheme="minorHAnsi" w:hAnsiTheme="minorHAnsi"/>
+          <w:sz w:val="22"/>
+          <w:szCs w:val="22"/>
+          <w:lang w:val="en-US"/>
+        </w:rPr>
+        <w:t xml:space="preserve"> </w:t>
+      </w:r>
+      <w:r>
+        <w:rPr>
+          <w:rFonts w:asciiTheme="minorHAnsi" w:hAnsiTheme="minorHAnsi"/>
+          <w:sz w:val="22"/>
+          <w:szCs w:val="22"/>
+          <w:lang w:val="en-US"/>
+        </w:rPr>
+        <w:t>LCCU</w:t>
+      </w:r>
+      <w:r>
+        <w:rPr>
+          <w:rFonts w:asciiTheme="minorHAnsi" w:hAnsiTheme="minorHAnsi"/>
+          <w:sz w:val="22"/>
+          <w:szCs w:val="22"/>
+          <w:lang w:val="en-US"/>
+        </w:rPr>
+        <w:t>, successfully accomplishing project goals on time and accurately</w:t>
+      </w:r>
+      <w:r>
+        <w:rPr>
+          <w:rFonts w:asciiTheme="minorHAnsi" w:hAnsiTheme="minorHAnsi"/>
+          <w:sz w:val="22"/>
+          <w:szCs w:val="22"/>
+          <w:lang w:val="en-US"/>
+        </w:rPr>
+        <w:t xml:space="preserve">. </w:t>
+      </w:r>
+      <w:r>
+        <w:rPr>
+          <w:rFonts w:asciiTheme="minorHAnsi" w:hAnsiTheme="minorHAnsi"/>
+          <w:sz w:val="22"/>
+          <w:szCs w:val="22"/>
+          <w:lang w:val="en-US"/>
+        </w:rPr>
+        <w:t>My principal strength is</w:t>
+      </w:r>
+      <w:r>
+        <w:rPr>
+          <w:rFonts w:asciiTheme="minorHAnsi" w:hAnsiTheme="minorHAnsi"/>
+          <w:sz w:val="22"/>
+          <w:szCs w:val="22"/>
+          <w:lang w:val="en-US"/>
+        </w:rPr>
+        <w:t xml:space="preserve"> cross-functional experience bridging accounting and IT specifically as it applies to master data set-up, maintenance and reporting. </w:t>
+      </w:r>
+      <w:r>
+        <w:rPr>
+          <w:rFonts w:asciiTheme="minorHAnsi" w:hAnsiTheme="minorHAnsi"/>
+          <w:sz w:val="22"/>
+          <w:szCs w:val="22"/>
+          <w:lang w:val="en-US"/>
+        </w:rPr>
+        <w:t xml:space="preserve">My focus for the last 5 years </w:t>
+      </w:r>
+      <w:r>
+        <w:rPr>
+          <w:rFonts w:asciiTheme="minorHAnsi" w:hAnsiTheme="minorHAnsi"/>
+          <w:sz w:val="22"/>
+          <w:szCs w:val="22"/>
+          <w:lang w:val="en-US"/>
+        </w:rPr>
+        <w:t>has been managing</w:t>
+      </w:r>
+      <w:r>
+        <w:rPr>
+          <w:rFonts w:asciiTheme="minorHAnsi" w:hAnsiTheme="minorHAnsi"/>
+          <w:sz w:val="22"/>
+          <w:szCs w:val="22"/>
+          <w:lang w:val="en-US"/>
+        </w:rPr>
+        <w:t xml:space="preserve"> SAP HCM Organizational, Enterprise &amp; Personnel Structure of over 2</w:t>
+      </w:r>
+      <w:r>
+        <w:rPr>
+          <w:rFonts w:asciiTheme="minorHAnsi" w:hAnsiTheme="minorHAnsi"/>
+          <w:sz w:val="22"/>
+          <w:szCs w:val="22"/>
+          <w:lang w:val="en-US"/>
+        </w:rPr>
+        <w:t>,</w:t>
+      </w:r>
+      <w:r>
+        <w:rPr>
+          <w:rFonts w:asciiTheme="minorHAnsi" w:hAnsiTheme="minorHAnsi"/>
+          <w:sz w:val="22"/>
+          <w:szCs w:val="22"/>
+          <w:lang w:val="en-US"/>
+        </w:rPr>
+        <w:t>000 employee</w:t>
+      </w:r>
+      <w:r>
+        <w:rPr>
+          <w:rFonts w:asciiTheme="minorHAnsi" w:hAnsiTheme="minorHAnsi"/>
+          <w:sz w:val="22"/>
+          <w:szCs w:val="22"/>
+          <w:lang w:val="en-US"/>
+        </w:rPr>
+        <w:t>s</w:t>
+      </w:r>
+      <w:r>
+        <w:rPr>
+          <w:rFonts w:asciiTheme="minorHAnsi" w:hAnsiTheme="minorHAnsi"/>
+          <w:sz w:val="22"/>
+          <w:szCs w:val="22"/>
+          <w:lang w:val="en-US"/>
+        </w:rPr>
+        <w:t xml:space="preserve"> in</w:t>
+      </w:r>
+      <w:r>
+        <w:rPr>
+          <w:rFonts w:asciiTheme="minorHAnsi" w:hAnsiTheme="minorHAnsi"/>
+          <w:sz w:val="22"/>
+          <w:szCs w:val="22"/>
+          <w:lang w:val="en-US"/>
+        </w:rPr>
+        <w:t xml:space="preserve"> 7 countries, </w:t>
+      </w:r>
+      <w:r>
+        <w:rPr>
+          <w:rFonts w:asciiTheme="minorHAnsi" w:hAnsiTheme="minorHAnsi"/>
+          <w:sz w:val="22"/>
+          <w:szCs w:val="22"/>
+          <w:lang w:val="en-US"/>
+        </w:rPr>
+        <w:t xml:space="preserve">developing reports for </w:t>
+      </w:r>
+      <w:r>
+        <w:rPr>
+          <w:rFonts w:asciiTheme="minorHAnsi" w:hAnsiTheme="minorHAnsi"/>
+          <w:sz w:val="22"/>
+          <w:szCs w:val="22"/>
+          <w:lang w:val="en-US"/>
+        </w:rPr>
+        <w:t>company F</w:t>
+      </w:r>
+      <w:r>
+        <w:rPr>
+          <w:rFonts w:asciiTheme="minorHAnsi" w:hAnsiTheme="minorHAnsi"/>
+          <w:sz w:val="22"/>
+          <w:szCs w:val="22"/>
+          <w:lang w:val="en-US"/>
+        </w:rPr>
+        <w:t xml:space="preserve">inancial &amp; IT </w:t>
+      </w:r>
+      <w:r>
+        <w:rPr>
+          <w:rFonts w:asciiTheme="minorHAnsi" w:hAnsiTheme="minorHAnsi"/>
+          <w:sz w:val="22"/>
+          <w:szCs w:val="22"/>
+          <w:lang w:val="en-US"/>
+        </w:rPr>
+        <w:t>D</w:t>
+      </w:r>
+      <w:r>
+        <w:rPr>
+          <w:rFonts w:asciiTheme="minorHAnsi" w:hAnsiTheme="minorHAnsi"/>
+          <w:sz w:val="22"/>
+          <w:szCs w:val="22"/>
+          <w:lang w:val="en-US"/>
+        </w:rPr>
+        <w:t xml:space="preserve">epartments </w:t>
+      </w:r>
+      <w:r>
+        <w:rPr>
+          <w:rFonts w:asciiTheme="minorHAnsi" w:hAnsiTheme="minorHAnsi"/>
+          <w:sz w:val="22"/>
+          <w:szCs w:val="22"/>
+          <w:lang w:val="en-US"/>
+        </w:rPr>
+        <w:t>in SQL from SAP Database</w:t>
+      </w:r>
+      <w:r>
+        <w:rPr>
+          <w:rFonts w:asciiTheme="minorHAnsi" w:hAnsiTheme="minorHAnsi"/>
+          <w:sz w:val="22"/>
+          <w:szCs w:val="22"/>
+          <w:lang w:val="en-US"/>
+        </w:rPr>
+        <w:t>,</w:t>
+      </w:r>
+      <w:r>
+        <w:rPr>
+          <w:rFonts w:asciiTheme="minorHAnsi" w:hAnsiTheme="minorHAnsi"/>
+          <w:sz w:val="22"/>
+          <w:szCs w:val="22"/>
+          <w:lang w:val="en-US"/>
+        </w:rPr>
+        <w:t xml:space="preserve"> allowing me to gain a deep knowledge in </w:t>
+      </w:r>
+      <w:r>
+        <w:rPr>
+          <w:rFonts w:asciiTheme="minorHAnsi" w:hAnsiTheme="minorHAnsi"/>
+          <w:sz w:val="22"/>
+          <w:szCs w:val="22"/>
+          <w:lang w:val="en-US"/>
+        </w:rPr>
+        <w:t>SAP Tables &amp; SAP reports related with HCM, CO, FI, MM</w:t>
+      </w:r>
+      <w:r>
+        <w:rPr>
+          <w:rFonts w:asciiTheme="minorHAnsi" w:hAnsiTheme="minorHAnsi"/>
+          <w:sz w:val="22"/>
+          <w:szCs w:val="22"/>
+          <w:lang w:val="en-US"/>
+        </w:rPr>
+        <w:t xml:space="preserve"> &amp;</w:t>
+      </w:r>
+      <w:r>
+        <w:rPr>
+          <w:rFonts w:asciiTheme="minorHAnsi" w:hAnsiTheme="minorHAnsi"/>
+          <w:sz w:val="22"/>
+          <w:szCs w:val="22"/>
+          <w:lang w:val="en-US"/>
+        </w:rPr>
+        <w:t xml:space="preserve"> SD.</w:t>
+      </w:r>
     </w:p>
     <w:p>
       <w:pPr>
         <w:rPr>
           <w:rFonts w:asciiTheme="minorHAnsi" w:hAnsiTheme="minorHAnsi"/>
+          <w:sz w:val="22"/>
+          <w:szCs w:val="22"/>
+          <w:lang w:val="en-US"/>
+        </w:rPr>
+      </w:pPr>
+    </w:p>
+    <w:p>
+      <w:pPr>
+        <w:rPr>
+          <w:rFonts w:asciiTheme="minorHAnsi" w:hAnsiTheme="minorHAnsi"/>
+          <w:b/>
+          <w:bCs/>
+          <w:sz w:val="22"/>
+          <w:szCs w:val="22"/>
+          <w:lang w:val="en-US"/>
+        </w:rPr>
+      </w:pPr>
+      <w:r>
+        <w:rPr>
+          <w:rFonts w:asciiTheme="minorHAnsi" w:hAnsiTheme="minorHAnsi"/>
+          <w:b/>
+          <w:bCs/>
+          <w:sz w:val="22"/>
+          <w:szCs w:val="22"/>
+          <w:lang w:val="en-US"/>
+        </w:rPr>
+        <w:t>Senior Accountant– Charlotte, NC, March 2021 to present – Park Place Technologies, LLC</w:t>
+      </w:r>
+    </w:p>
+    <w:p>
+      <w:pPr>
+        <w:pStyle w:val="ListParagraph"/>
+        <w:numPr>
+          <w:ilvl w:val="0"/>
+          <w:numId w:val="27"/>
+        </w:numPr>
+        <w:rPr>
+          <w:rFonts w:asciiTheme="minorHAnsi" w:hAnsiTheme="minorHAnsi"/>
+          <w:sz w:val="22"/>
+          <w:szCs w:val="22"/>
+          <w:lang w:val="en-US"/>
+        </w:rPr>
+      </w:pPr>
+      <w:r>
+        <w:rPr>
+          <w:rFonts w:asciiTheme="minorHAnsi" w:hAnsiTheme="minorHAnsi"/>
+          <w:sz w:val="22"/>
+          <w:szCs w:val="22"/>
+          <w:lang w:val="en-US"/>
+        </w:rPr>
+        <w:t>In charge of leading and supporting the LATAM accounting team, planning and implementing processes to</w:t>
+      </w:r>
+    </w:p>
+    <w:p>
+      <w:pPr>
+        <w:rPr>
+          <w:rFonts w:asciiTheme="minorHAnsi" w:hAnsiTheme="minorHAnsi"/>
+          <w:sz w:val="22"/>
+          <w:szCs w:val="22"/>
+          <w:lang w:val="en-US"/>
+        </w:rPr>
+      </w:pPr>
+      <w:r>
+        <w:rPr>
+          <w:rFonts w:asciiTheme="minorHAnsi" w:hAnsiTheme="minorHAnsi"/>
+          <w:sz w:val="22"/>
+          <w:szCs w:val="22"/>
+          <w:lang w:val="en-US"/>
+        </w:rPr>
+        <w:t xml:space="preserve">              </w:t>
+      </w:r>
+      <w:r>
+        <w:rPr>
+          <w:rFonts w:asciiTheme="minorHAnsi" w:hAnsiTheme="minorHAnsi"/>
+          <w:sz w:val="22"/>
+          <w:szCs w:val="22"/>
+          <w:lang w:val="en-US"/>
+        </w:rPr>
+        <w:t>improve time efficiency in the accounting operations; A/P, A/R, Collections, Treasury, Bank</w:t>
+      </w:r>
+    </w:p>
+    <w:p>
+      <w:pPr>
+        <w:rPr>
+          <w:rFonts w:asciiTheme="minorHAnsi" w:hAnsiTheme="minorHAnsi"/>
+          <w:sz w:val="22"/>
+          <w:szCs w:val="22"/>
+          <w:lang w:val="en-US"/>
+        </w:rPr>
+      </w:pPr>
+      <w:r>
+        <w:rPr>
+          <w:rFonts w:asciiTheme="minorHAnsi" w:hAnsiTheme="minorHAnsi"/>
+          <w:sz w:val="22"/>
+          <w:szCs w:val="22"/>
+          <w:lang w:val="en-US"/>
+        </w:rPr>
+        <w:t xml:space="preserve">              </w:t>
+      </w:r>
+      <w:r>
+        <w:rPr>
+          <w:rFonts w:asciiTheme="minorHAnsi" w:hAnsiTheme="minorHAnsi"/>
+          <w:sz w:val="22"/>
+          <w:szCs w:val="22"/>
+          <w:lang w:val="en-US"/>
+        </w:rPr>
+        <w:t>Reconciliations, Consolidated reporting, etc.</w:t>
+      </w:r>
+    </w:p>
+    <w:p>
+      <w:pPr>
+        <w:pStyle w:val="ListParagraph"/>
+        <w:numPr>
+          <w:ilvl w:val="0"/>
+          <w:numId w:val="27"/>
+        </w:numPr>
+        <w:rPr>
+          <w:rFonts w:asciiTheme="minorHAnsi" w:hAnsiTheme="minorHAnsi"/>
+          <w:sz w:val="22"/>
+          <w:szCs w:val="22"/>
+          <w:lang w:val="en-US"/>
+        </w:rPr>
+      </w:pPr>
+      <w:r>
+        <w:rPr>
+          <w:rFonts w:asciiTheme="minorHAnsi" w:hAnsiTheme="minorHAnsi"/>
+          <w:sz w:val="22"/>
+          <w:szCs w:val="22"/>
+          <w:lang w:val="en-US"/>
+        </w:rPr>
+        <w:t>In charge of developing and coding customized reports in SQL to standardize and facilitate the</w:t>
+      </w:r>
+    </w:p>
+    <w:p>
+      <w:pPr>
+        <w:rPr>
+          <w:rFonts w:asciiTheme="minorHAnsi" w:hAnsiTheme="minorHAnsi"/>
+          <w:sz w:val="22"/>
+          <w:szCs w:val="22"/>
+          <w:lang w:val="en-US"/>
+        </w:rPr>
+      </w:pPr>
+      <w:r>
+        <w:rPr>
+          <w:rFonts w:asciiTheme="minorHAnsi" w:hAnsiTheme="minorHAnsi"/>
+          <w:sz w:val="22"/>
+          <w:szCs w:val="22"/>
+          <w:lang w:val="en-US"/>
+        </w:rPr>
+        <w:t xml:space="preserve">              </w:t>
+      </w:r>
+      <w:r>
+        <w:rPr>
+          <w:rFonts w:asciiTheme="minorHAnsi" w:hAnsiTheme="minorHAnsi"/>
+          <w:sz w:val="22"/>
+          <w:szCs w:val="22"/>
+          <w:lang w:val="en-US"/>
+        </w:rPr>
+        <w:t>reconciliation and variances analysis between our global accounting data (D365 F</w:t>
+      </w:r>
+      <w:r>
+        <w:rPr>
+          <w:rFonts w:asciiTheme="minorHAnsi" w:hAnsiTheme="minorHAnsi"/>
+          <w:sz w:val="22"/>
+          <w:szCs w:val="22"/>
+          <w:lang w:val="en-US"/>
+        </w:rPr>
+        <w:t>&amp;</w:t>
+      </w:r>
+      <w:r>
+        <w:rPr>
+          <w:rFonts w:asciiTheme="minorHAnsi" w:hAnsiTheme="minorHAnsi"/>
+          <w:sz w:val="22"/>
+          <w:szCs w:val="22"/>
+          <w:lang w:val="en-US"/>
+        </w:rPr>
+        <w:t>O under US GAAP)</w:t>
+      </w:r>
+    </w:p>
+    <w:p>
+      <w:pPr>
+        <w:rPr>
+          <w:rFonts w:asciiTheme="minorHAnsi" w:hAnsiTheme="minorHAnsi"/>
+          <w:sz w:val="22"/>
+          <w:szCs w:val="22"/>
+          <w:lang w:val="en-US"/>
+        </w:rPr>
+      </w:pPr>
+      <w:r>
+        <w:rPr>
+          <w:rFonts w:asciiTheme="minorHAnsi" w:hAnsiTheme="minorHAnsi"/>
+          <w:sz w:val="22"/>
+          <w:szCs w:val="22"/>
+          <w:lang w:val="en-US"/>
+        </w:rPr>
+        <w:t xml:space="preserve">          </w:t>
+      </w:r>
+      <w:r>
+        <w:rPr>
+          <w:rFonts w:asciiTheme="minorHAnsi" w:hAnsiTheme="minorHAnsi"/>
+          <w:sz w:val="22"/>
+          <w:szCs w:val="22"/>
+          <w:lang w:val="en-US"/>
+        </w:rPr>
+        <w:t xml:space="preserve"> </w:t>
+      </w:r>
+      <w:r>
+        <w:rPr>
+          <w:rFonts w:asciiTheme="minorHAnsi" w:hAnsiTheme="minorHAnsi"/>
+          <w:sz w:val="22"/>
+          <w:szCs w:val="22"/>
+          <w:lang w:val="en-US"/>
+        </w:rPr>
+        <w:t xml:space="preserve">   </w:t>
+      </w:r>
+      <w:r>
+        <w:rPr>
+          <w:rFonts w:asciiTheme="minorHAnsi" w:hAnsiTheme="minorHAnsi"/>
+          <w:sz w:val="22"/>
+          <w:szCs w:val="22"/>
+          <w:lang w:val="en-US"/>
+        </w:rPr>
+        <w:t>and</w:t>
+      </w:r>
+      <w:r>
+        <w:rPr>
+          <w:rFonts w:asciiTheme="minorHAnsi" w:hAnsiTheme="minorHAnsi"/>
+          <w:sz w:val="22"/>
+          <w:szCs w:val="22"/>
+          <w:lang w:val="en-US"/>
+        </w:rPr>
+        <w:t xml:space="preserve"> </w:t>
+      </w:r>
+      <w:r>
+        <w:rPr>
+          <w:rFonts w:asciiTheme="minorHAnsi" w:hAnsiTheme="minorHAnsi"/>
+          <w:sz w:val="22"/>
+          <w:szCs w:val="22"/>
+          <w:lang w:val="en-US"/>
+        </w:rPr>
+        <w:t>the LATAM’s entities’ local accounting data regulated by each country’s government standards.</w:t>
+      </w:r>
+    </w:p>
+    <w:p>
+      <w:pPr>
+        <w:pStyle w:val="ListParagraph"/>
+        <w:numPr>
+          <w:ilvl w:val="0"/>
+          <w:numId w:val="27"/>
+        </w:numPr>
+        <w:rPr>
+          <w:rFonts w:asciiTheme="minorHAnsi" w:hAnsiTheme="minorHAnsi"/>
+          <w:sz w:val="22"/>
+          <w:szCs w:val="22"/>
+          <w:lang w:val="en-US"/>
+        </w:rPr>
+      </w:pPr>
+      <w:r>
+        <w:rPr>
+          <w:rFonts w:asciiTheme="minorHAnsi" w:hAnsiTheme="minorHAnsi"/>
+          <w:sz w:val="22"/>
+          <w:szCs w:val="22"/>
+          <w:lang w:val="en-US"/>
+        </w:rPr>
+        <w:t xml:space="preserve">In charge of </w:t>
+      </w:r>
+      <w:r>
+        <w:rPr>
+          <w:rFonts w:asciiTheme="minorHAnsi" w:hAnsiTheme="minorHAnsi"/>
+          <w:sz w:val="22"/>
+          <w:szCs w:val="22"/>
+          <w:lang w:val="en-US"/>
+        </w:rPr>
+        <w:t>Brazil’s</w:t>
+      </w:r>
+      <w:r>
+        <w:rPr>
+          <w:rFonts w:asciiTheme="minorHAnsi" w:hAnsiTheme="minorHAnsi"/>
+          <w:sz w:val="22"/>
+          <w:szCs w:val="22"/>
+          <w:lang w:val="en-US"/>
+        </w:rPr>
+        <w:t xml:space="preserve"> Month End Closing Tasks.</w:t>
+      </w:r>
+    </w:p>
+    <w:p>
+      <w:pPr>
+        <w:pStyle w:val="ListParagraph"/>
+        <w:numPr>
+          <w:ilvl w:val="0"/>
+          <w:numId w:val="27"/>
+        </w:numPr>
+        <w:rPr>
+          <w:rFonts w:asciiTheme="minorHAnsi" w:hAnsiTheme="minorHAnsi"/>
+          <w:sz w:val="22"/>
+          <w:szCs w:val="22"/>
+          <w:lang w:val="en-US"/>
+        </w:rPr>
+      </w:pPr>
+      <w:r>
+        <w:rPr>
+          <w:rFonts w:asciiTheme="minorHAnsi" w:hAnsiTheme="minorHAnsi"/>
+          <w:sz w:val="22"/>
+          <w:szCs w:val="22"/>
+          <w:lang w:val="en-US"/>
+        </w:rPr>
+        <w:t>Perform Bank Reconciliation for PPT-Brazil.</w:t>
+      </w:r>
+    </w:p>
+    <w:p>
+      <w:pPr>
+        <w:pStyle w:val="ListParagraph"/>
+        <w:numPr>
+          <w:ilvl w:val="0"/>
+          <w:numId w:val="27"/>
+        </w:numPr>
+        <w:rPr>
+          <w:rFonts w:asciiTheme="minorHAnsi" w:hAnsiTheme="minorHAnsi"/>
+          <w:sz w:val="22"/>
+          <w:szCs w:val="22"/>
+          <w:lang w:val="en-US"/>
+        </w:rPr>
+      </w:pPr>
+      <w:r>
+        <w:rPr>
+          <w:rFonts w:asciiTheme="minorHAnsi" w:hAnsiTheme="minorHAnsi"/>
+          <w:sz w:val="22"/>
+          <w:szCs w:val="22"/>
+          <w:lang w:val="en-US"/>
+        </w:rPr>
+        <w:t xml:space="preserve"> In charge of analyzing variances and reconciling the migrated customer accounts’ data at the acquisition</w:t>
+      </w:r>
+    </w:p>
+    <w:p>
+      <w:pPr>
+        <w:rPr>
+          <w:rFonts w:asciiTheme="minorHAnsi" w:hAnsiTheme="minorHAnsi"/>
+          <w:sz w:val="22"/>
+          <w:szCs w:val="22"/>
+          <w:lang w:val="en-US"/>
+        </w:rPr>
+      </w:pPr>
+      <w:r>
+        <w:rPr>
+          <w:rFonts w:asciiTheme="minorHAnsi" w:hAnsiTheme="minorHAnsi"/>
+          <w:sz w:val="22"/>
+          <w:szCs w:val="22"/>
+          <w:lang w:val="en-US"/>
+        </w:rPr>
+        <w:t xml:space="preserve">               </w:t>
+      </w:r>
+      <w:r>
+        <w:rPr>
+          <w:rFonts w:asciiTheme="minorHAnsi" w:hAnsiTheme="minorHAnsi"/>
+          <w:sz w:val="22"/>
+          <w:szCs w:val="22"/>
+          <w:lang w:val="en-US"/>
+        </w:rPr>
+        <w:t>dates of 2019, 2020, and 2021, and bringing in sync 2022 customer accounts of global books with the</w:t>
+      </w:r>
+    </w:p>
+    <w:p>
+      <w:pPr>
+        <w:rPr>
+          <w:rFonts w:asciiTheme="minorHAnsi" w:hAnsiTheme="minorHAnsi"/>
+          <w:sz w:val="22"/>
+          <w:szCs w:val="22"/>
+          <w:lang w:val="en-US"/>
+        </w:rPr>
+      </w:pPr>
+      <w:r>
+        <w:rPr>
+          <w:rFonts w:asciiTheme="minorHAnsi" w:hAnsiTheme="minorHAnsi"/>
+          <w:sz w:val="22"/>
+          <w:szCs w:val="22"/>
+          <w:lang w:val="en-US"/>
+        </w:rPr>
+        <w:t xml:space="preserve">               </w:t>
+      </w:r>
+      <w:r>
+        <w:rPr>
+          <w:rFonts w:asciiTheme="minorHAnsi" w:hAnsiTheme="minorHAnsi"/>
+          <w:sz w:val="22"/>
+          <w:szCs w:val="22"/>
+          <w:lang w:val="en-US"/>
+        </w:rPr>
+        <w:t>customer accounts of the local books of LATAM entities.</w:t>
+      </w:r>
+    </w:p>
+    <w:p>
+      <w:pPr>
+        <w:pStyle w:val="ListParagraph"/>
+        <w:numPr>
+          <w:ilvl w:val="0"/>
+          <w:numId w:val="27"/>
+        </w:numPr>
+        <w:rPr>
+          <w:rFonts w:asciiTheme="minorHAnsi" w:hAnsiTheme="minorHAnsi"/>
+          <w:sz w:val="22"/>
+          <w:szCs w:val="22"/>
+          <w:lang w:val="en-US"/>
+        </w:rPr>
+      </w:pPr>
+      <w:r>
+        <w:rPr>
+          <w:rFonts w:asciiTheme="minorHAnsi" w:hAnsiTheme="minorHAnsi"/>
+          <w:sz w:val="22"/>
+          <w:szCs w:val="22"/>
+          <w:lang w:val="en-US"/>
+        </w:rPr>
+        <w:t xml:space="preserve"> Support US</w:t>
+      </w:r>
+      <w:r>
+        <w:rPr>
+          <w:rFonts w:asciiTheme="minorHAnsi" w:hAnsiTheme="minorHAnsi"/>
+          <w:sz w:val="22"/>
+          <w:szCs w:val="22"/>
+          <w:lang w:val="en-US"/>
+        </w:rPr>
+        <w:t xml:space="preserve"> and the</w:t>
+      </w:r>
+      <w:r>
+        <w:rPr>
+          <w:rFonts w:asciiTheme="minorHAnsi" w:hAnsiTheme="minorHAnsi"/>
+          <w:sz w:val="22"/>
+          <w:szCs w:val="22"/>
+          <w:lang w:val="en-US"/>
+        </w:rPr>
+        <w:t xml:space="preserve"> Global Subsidiaries with questions about SAP, SIGMA Reports, and SAP GLs.</w:t>
+      </w:r>
+    </w:p>
+    <w:p>
+      <w:pPr>
+        <w:rPr>
+          <w:rFonts w:asciiTheme="minorHAnsi" w:hAnsiTheme="minorHAnsi"/>
+          <w:sz w:val="22"/>
+          <w:szCs w:val="22"/>
+          <w:lang w:val="en-US"/>
+        </w:rPr>
+      </w:pPr>
+    </w:p>
+    <w:p>
+      <w:pPr>
+        <w:rPr>
+          <w:rFonts w:asciiTheme="minorHAnsi" w:hAnsiTheme="minorHAnsi"/>
           <w:b/>
           <w:sz w:val="22"/>
           <w:szCs w:val="22"/>
@@ -683,7 +1147,17 @@
           <w:lang w:val="en-US"/>
         </w:rPr>
         <w:tab/>
-        <w:t>Sept 2013-Jan 2019</w:t>
+        <w:t>Sept 2013</w:t>
+      </w:r>
+      <w:r>
+        <w:rPr>
+          <w:rFonts w:asciiTheme="minorHAnsi" w:hAnsiTheme="minorHAnsi"/>
+          <w:b/>
+          <w:sz w:val="22"/>
+          <w:szCs w:val="22"/>
+          <w:lang w:val="en-US"/>
+        </w:rPr>
+        <w:t>-March21</w:t>
       </w:r>
     </w:p>
     <w:p>
@@ -2269,6 +2743,7 @@
           <w:szCs w:val="22"/>
           <w:lang w:val="en-US"/>
         </w:rPr>
+        <w:lastRenderedPageBreak/>
         <w:t>Performed r</w:t>
       </w:r>
       <w:r>
@@ -4605,7 +5080,7 @@
 </file>
 
 <file path=word/numbering.xml><?xml version="1.0" encoding="utf-8"?>
-<w:numbering xmlns:wpc="http://schemas.microsoft.com/office/word/2010/wordprocessingCanvas" xmlns:cx="http://schemas.microsoft.com/office/drawing/2014/chartex" xmlns:cx1="http://schemas.microsoft.com/office/drawing/2015/9/8/chartex" xmlns:cx2="http://schemas.microsoft.com/office/drawing/2015/10/21/chartex" xmlns:cx3="http://schemas.microsoft.com/office/drawing/2016/5/9/chartex" xmlns:cx4="http://schemas.microsoft.com/office/drawing/2016/5/10/chartex" xmlns:cx5="http://schemas.microsoft.com/office/drawing/2016/5/11/chartex" xmlns:cx6="http://schemas.microsoft.com/office/drawing/2016/5/12/chartex" xmlns:cx7="http://schemas.microsoft.com/office/drawing/2016/5/13/chartex" xmlns:cx8="http://schemas.microsoft.com/office/drawing/2016/5/14/chartex" xmlns:mc="http://schemas.openxmlformats.org/markup-compatibility/2006" xmlns:aink="http://schemas.microsoft.com/office/drawing/2016/ink" xmlns:am3d="http://schemas.microsoft.com/office/drawing/2017/model3d" xmlns:o="urn:schemas-microsoft-com:office:office" xmlns:r="http://schemas.openxmlformats.org/officeDocument/2006/relationships" xmlns:m="http://schemas.openxmlformats.org/officeDocument/2006/math" xmlns:v="urn:schemas-microsoft-com:vml" xmlns:wp14="http://schemas.microsoft.com/office/word/2010/wordprocessingDrawing" xmlns:wp="http://schemas.openxmlformats.org/drawingml/2006/wordprocessingDrawing" xmlns:w10="urn:schemas-microsoft-com:office:word" xmlns:w="http://schemas.openxmlformats.org/wordprocessingml/2006/main" xmlns:w14="http://schemas.microsoft.com/office/word/2010/wordml" xmlns:w15="http://schemas.microsoft.com/office/word/2012/wordml" xmlns:w16cid="http://schemas.microsoft.com/office/word/2016/wordml/cid" xmlns:w16se="http://schemas.microsoft.com/office/word/2015/wordml/symex" xmlns:wpg="http://schemas.microsoft.com/office/word/2010/wordprocessingGroup" xmlns:wpi="http://schemas.microsoft.com/office/word/2010/wordprocessingInk" xmlns:wne="http://schemas.microsoft.com/office/word/2006/wordml" xmlns:wps="http://schemas.microsoft.com/office/word/2010/wordprocessingShape" mc:Ignorable="w14 w15 w16se w16cid wp14">
+<w:numbering xmlns:wpc="http://schemas.microsoft.com/office/word/2010/wordprocessingCanvas" xmlns:cx="http://schemas.microsoft.com/office/drawing/2014/chartex" xmlns:cx1="http://schemas.microsoft.com/office/drawing/2015/9/8/chartex" xmlns:cx2="http://schemas.microsoft.com/office/drawing/2015/10/21/chartex" xmlns:cx3="http://schemas.microsoft.com/office/drawing/2016/5/9/chartex" xmlns:cx4="http://schemas.microsoft.com/office/drawing/2016/5/10/chartex" xmlns:cx5="http://schemas.microsoft.com/office/drawing/2016/5/11/chartex" xmlns:cx6="http://schemas.microsoft.com/office/drawing/2016/5/12/chartex" xmlns:cx7="http://schemas.microsoft.com/office/drawing/2016/5/13/chartex" xmlns:cx8="http://schemas.microsoft.com/office/drawing/2016/5/14/chartex" xmlns:mc="http://schemas.openxmlformats.org/markup-compatibility/2006" xmlns:aink="http://schemas.microsoft.com/office/drawing/2016/ink" xmlns:am3d="http://schemas.microsoft.com/office/drawing/2017/model3d" xmlns:o="urn:schemas-microsoft-com:office:office" xmlns:oel="http://schemas.microsoft.com/office/2019/extlst" xmlns:r="http://schemas.openxmlformats.org/officeDocument/2006/relationships" xmlns:m="http://schemas.openxmlformats.org/officeDocument/2006/math" xmlns:v="urn:schemas-microsoft-com:vml" xmlns:wp14="http://schemas.microsoft.com/office/word/2010/wordprocessingDrawing" xmlns:wp="http://schemas.openxmlformats.org/drawingml/2006/wordprocessingDrawing" xmlns:w10="urn:schemas-microsoft-com:office:word" xmlns:w="http://schemas.openxmlformats.org/wordprocessingml/2006/main" xmlns:w14="http://schemas.microsoft.com/office/word/2010/wordml" xmlns:w15="http://schemas.microsoft.com/office/word/2012/wordml" xmlns:w16cex="http://schemas.microsoft.com/office/word/2018/wordml/cex" xmlns:w16cid="http://schemas.microsoft.com/office/word/2016/wordml/cid" xmlns:w16="http://schemas.microsoft.com/office/word/2018/wordml" xmlns:w16sdtdh="http://schemas.microsoft.com/office/word/2020/wordml/sdtdatahash" xmlns:w16se="http://schemas.microsoft.com/office/word/2015/wordml/symex" xmlns:wpg="http://schemas.microsoft.com/office/word/2010/wordprocessingGroup" xmlns:wpi="http://schemas.microsoft.com/office/word/2010/wordprocessingInk" xmlns:wne="http://schemas.microsoft.com/office/word/2006/wordml" xmlns:wps="http://schemas.microsoft.com/office/word/2010/wordprocessingShape" mc:Ignorable="w14 w15 w16se w16cid w16 w16cex w16sdtdh wp14">
   <w:abstractNum w:abstractNumId="0" w15:restartNumberingAfterBreak="0">
     <w:nsid w:val="059B3195"/>
     <w:multiLevelType w:val="hybridMultilevel"/>
@@ -4720,6 +5195,118 @@
     </w:lvl>
   </w:abstractNum>
   <w:abstractNum w:abstractNumId="1" w15:restartNumberingAfterBreak="0">
+    <w:nsid w:val="0D982293"/>
+    <w:multiLevelType w:val="hybridMultilevel"/>
+    <w:tmpl w:val="AB3C916A"/>
+    <w:lvl w:ilvl="0" w:tplc="04090001">
+      <w:numFmt w:val="bullet"/>
+      <w:lvlText w:val=""/>
+      <w:lvlJc w:val="left"/>
+      <w:pPr>
+        <w:ind w:left="720" w:hanging="360"/>
+      </w:pPr>
+      <w:rPr>
+        <w:rFonts w:ascii="Symbol" w:eastAsia="Times New Roman" w:hAnsi="Symbol" w:cs="Times New Roman" w:hint="default"/>
+      </w:rPr>
+    </w:lvl>
+    <w:lvl w:ilvl="1" w:tplc="04090003" w:tentative="1">
+      <w:start w:val="1"/>
+      <w:numFmt w:val="bullet"/>
+      <w:lvlText w:val="o"/>
+      <w:lvlJc w:val="left"/>
+      <w:pPr>
+        <w:ind w:left="1440" w:hanging="360"/>
+      </w:pPr>
+      <w:rPr>
+        <w:rFonts w:ascii="Courier New" w:hAnsi="Courier New" w:cs="Courier New" w:hint="default"/>
+      </w:rPr>
+    </w:lvl>
+    <w:lvl w:ilvl="2" w:tplc="04090005" w:tentative="1">
+      <w:start w:val="1"/>
+      <w:numFmt w:val="bullet"/>
+      <w:lvlText w:val=""/>
+      <w:lvlJc w:val="left"/>
+      <w:pPr>
+        <w:ind w:left="2160" w:hanging="360"/>
+      </w:pPr>
+      <w:rPr>
+        <w:rFonts w:ascii="Wingdings" w:hAnsi="Wingdings" w:hint="default"/>
+      </w:rPr>
+    </w:lvl>
+    <w:lvl w:ilvl="3" w:tplc="04090001" w:tentative="1">
+      <w:start w:val="1"/>
+      <w:numFmt w:val="bullet"/>
+      <w:lvlText w:val=""/>
+      <w:lvlJc w:val="left"/>
+      <w:pPr>
+        <w:ind w:left="2880" w:hanging="360"/>
+      </w:pPr>
+      <w:rPr>
+        <w:rFonts w:ascii="Symbol" w:hAnsi="Symbol" w:hint="default"/>
+      </w:rPr>
+    </w:lvl>
+    <w:lvl w:ilvl="4" w:tplc="04090003" w:tentative="1">
+      <w:start w:val="1"/>
+      <w:numFmt w:val="bullet"/>
+      <w:lvlText w:val="o"/>
+      <w:lvlJc w:val="left"/>
+      <w:pPr>
+        <w:ind w:left="3600" w:hanging="360"/>
+      </w:pPr>
+      <w:rPr>
+        <w:rFonts w:ascii="Courier New" w:hAnsi="Courier New" w:cs="Courier New" w:hint="default"/>
+      </w:rPr>
+    </w:lvl>
+    <w:lvl w:ilvl="5" w:tplc="04090005" w:tentative="1">
+      <w:start w:val="1"/>
+      <w:numFmt w:val="bullet"/>
+      <w:lvlText w:val=""/>
+      <w:lvlJc w:val="left"/>
+      <w:pPr>
+        <w:ind w:left="4320" w:hanging="360"/>
+      </w:pPr>
+      <w:rPr>
+        <w:rFonts w:ascii="Wingdings" w:hAnsi="Wingdings" w:hint="default"/>
+      </w:rPr>
+    </w:lvl>
+    <w:lvl w:ilvl="6" w:tplc="04090001" w:tentative="1">
+      <w:start w:val="1"/>
+      <w:numFmt w:val="bullet"/>
+      <w:lvlText w:val=""/>
+      <w:lvlJc w:val="left"/>
+      <w:pPr>
+        <w:ind w:left="5040" w:hanging="360"/>
+      </w:pPr>
+      <w:rPr>
+        <w:rFonts w:ascii="Symbol" w:hAnsi="Symbol" w:hint="default"/>
+      </w:rPr>
+    </w:lvl>
+    <w:lvl w:ilvl="7" w:tplc="04090003" w:tentative="1">
+      <w:start w:val="1"/>
+      <w:numFmt w:val="bullet"/>
+      <w:lvlText w:val="o"/>
+      <w:lvlJc w:val="left"/>
+      <w:pPr>
+        <w:ind w:left="5760" w:hanging="360"/>
+      </w:pPr>
+      <w:rPr>
+        <w:rFonts w:ascii="Courier New" w:hAnsi="Courier New" w:cs="Courier New" w:hint="default"/>
+      </w:rPr>
+    </w:lvl>
+    <w:lvl w:ilvl="8" w:tplc="04090005" w:tentative="1">
+      <w:start w:val="1"/>
+      <w:numFmt w:val="bullet"/>
+      <w:lvlText w:val=""/>
+      <w:lvlJc w:val="left"/>
+      <w:pPr>
+        <w:ind w:left="6480" w:hanging="360"/>
+      </w:pPr>
+      <w:rPr>
+        <w:rFonts w:ascii="Wingdings" w:hAnsi="Wingdings" w:hint="default"/>
+      </w:rPr>
+    </w:lvl>
+  </w:abstractNum>
+  <w:abstractNum w:abstractNumId="2" w15:restartNumberingAfterBreak="0">
     <w:nsid w:val="0F544135"/>
     <w:multiLevelType w:val="hybridMultilevel"/>
     <w:tmpl w:val="9FF63FF6"/>
@@ -4832,7 +5419,7 @@
       </w:rPr>
     </w:lvl>
   </w:abstractNum>
-  <w:abstractNum w:abstractNumId="2" w15:restartNumberingAfterBreak="0">
+  <w:abstractNum w:abstractNumId="3" w15:restartNumberingAfterBreak="0">
     <w:nsid w:val="167373B8"/>
     <w:multiLevelType w:val="hybridMultilevel"/>
     <w:tmpl w:val="79FA1106"/>
@@ -4945,7 +5532,7 @@
       </w:rPr>
     </w:lvl>
   </w:abstractNum>
-  <w:abstractNum w:abstractNumId="3" w15:restartNumberingAfterBreak="0">
+  <w:abstractNum w:abstractNumId="4" w15:restartNumberingAfterBreak="0">
     <w:nsid w:val="1766575A"/>
     <w:multiLevelType w:val="hybridMultilevel"/>
     <w:tmpl w:val="D05C08CC"/>
@@ -5058,7 +5645,7 @@
       </w:rPr>
     </w:lvl>
   </w:abstractNum>
-  <w:abstractNum w:abstractNumId="4" w15:restartNumberingAfterBreak="0">
+  <w:abstractNum w:abstractNumId="5" w15:restartNumberingAfterBreak="0">
     <w:nsid w:val="1ECB06C6"/>
     <w:multiLevelType w:val="hybridMultilevel"/>
     <w:tmpl w:val="F4D4FEF6"/>
@@ -5198,7 +5785,7 @@
       </w:rPr>
     </w:lvl>
   </w:abstractNum>
-  <w:abstractNum w:abstractNumId="5" w15:restartNumberingAfterBreak="0">
+  <w:abstractNum w:abstractNumId="6" w15:restartNumberingAfterBreak="0">
     <w:nsid w:val="213D51C5"/>
     <w:multiLevelType w:val="hybridMultilevel"/>
     <w:tmpl w:val="69A2E1B4"/>
@@ -5338,7 +5925,7 @@
       </w:rPr>
     </w:lvl>
   </w:abstractNum>
-  <w:abstractNum w:abstractNumId="6" w15:restartNumberingAfterBreak="0">
+  <w:abstractNum w:abstractNumId="7" w15:restartNumberingAfterBreak="0">
     <w:nsid w:val="23EB2D55"/>
     <w:multiLevelType w:val="hybridMultilevel"/>
     <w:tmpl w:val="9E1E75B4"/>
@@ -5478,7 +6065,7 @@
       </w:rPr>
     </w:lvl>
   </w:abstractNum>
-  <w:abstractNum w:abstractNumId="7" w15:restartNumberingAfterBreak="0">
+  <w:abstractNum w:abstractNumId="8" w15:restartNumberingAfterBreak="0">
     <w:nsid w:val="257B2209"/>
     <w:multiLevelType w:val="hybridMultilevel"/>
     <w:tmpl w:val="C05AC4EC"/>
@@ -5591,7 +6178,7 @@
       </w:rPr>
     </w:lvl>
   </w:abstractNum>
-  <w:abstractNum w:abstractNumId="8" w15:restartNumberingAfterBreak="0">
+  <w:abstractNum w:abstractNumId="9" w15:restartNumberingAfterBreak="0">
     <w:nsid w:val="26AF3E4F"/>
     <w:multiLevelType w:val="hybridMultilevel"/>
     <w:tmpl w:val="5DA0201A"/>
@@ -5731,7 +6318,7 @@
       </w:rPr>
     </w:lvl>
   </w:abstractNum>
-  <w:abstractNum w:abstractNumId="9" w15:restartNumberingAfterBreak="0">
+  <w:abstractNum w:abstractNumId="10" w15:restartNumberingAfterBreak="0">
     <w:nsid w:val="288A6278"/>
     <w:multiLevelType w:val="hybridMultilevel"/>
     <w:tmpl w:val="53369710"/>
@@ -5871,7 +6458,7 @@
       </w:rPr>
     </w:lvl>
   </w:abstractNum>
-  <w:abstractNum w:abstractNumId="10" w15:restartNumberingAfterBreak="0">
+  <w:abstractNum w:abstractNumId="11" w15:restartNumberingAfterBreak="0">
     <w:nsid w:val="338360EE"/>
     <w:multiLevelType w:val="hybridMultilevel"/>
     <w:tmpl w:val="AF7E0812"/>
@@ -5984,7 +6571,7 @@
       </w:rPr>
     </w:lvl>
   </w:abstractNum>
-  <w:abstractNum w:abstractNumId="11" w15:restartNumberingAfterBreak="0">
+  <w:abstractNum w:abstractNumId="12" w15:restartNumberingAfterBreak="0">
     <w:nsid w:val="39AC4B19"/>
     <w:multiLevelType w:val="hybridMultilevel"/>
     <w:tmpl w:val="7AE411C2"/>
@@ -6097,7 +6684,7 @@
       </w:rPr>
     </w:lvl>
   </w:abstractNum>
-  <w:abstractNum w:abstractNumId="12" w15:restartNumberingAfterBreak="0">
+  <w:abstractNum w:abstractNumId="13" w15:restartNumberingAfterBreak="0">
     <w:nsid w:val="40037E9D"/>
     <w:multiLevelType w:val="hybridMultilevel"/>
     <w:tmpl w:val="33A003EC"/>
@@ -6237,7 +6824,7 @@
       </w:rPr>
     </w:lvl>
   </w:abstractNum>
-  <w:abstractNum w:abstractNumId="13" w15:restartNumberingAfterBreak="0">
+  <w:abstractNum w:abstractNumId="14" w15:restartNumberingAfterBreak="0">
     <w:nsid w:val="483A0D66"/>
     <w:multiLevelType w:val="hybridMultilevel"/>
     <w:tmpl w:val="86C2249E"/>
@@ -6377,7 +6964,7 @@
       </w:rPr>
     </w:lvl>
   </w:abstractNum>
-  <w:abstractNum w:abstractNumId="14" w15:restartNumberingAfterBreak="0">
+  <w:abstractNum w:abstractNumId="15" w15:restartNumberingAfterBreak="0">
     <w:nsid w:val="4C8C5D6D"/>
     <w:multiLevelType w:val="hybridMultilevel"/>
     <w:tmpl w:val="AD506028"/>
@@ -6517,7 +7104,7 @@
       </w:rPr>
     </w:lvl>
   </w:abstractNum>
-  <w:abstractNum w:abstractNumId="15" w15:restartNumberingAfterBreak="0">
+  <w:abstractNum w:abstractNumId="16" w15:restartNumberingAfterBreak="0">
     <w:nsid w:val="525C63F6"/>
     <w:multiLevelType w:val="hybridMultilevel"/>
     <w:tmpl w:val="2CA0571C"/>
@@ -6630,7 +7217,7 @@
       </w:rPr>
     </w:lvl>
   </w:abstractNum>
-  <w:abstractNum w:abstractNumId="16" w15:restartNumberingAfterBreak="0">
+  <w:abstractNum w:abstractNumId="17" w15:restartNumberingAfterBreak="0">
     <w:nsid w:val="55415C44"/>
     <w:multiLevelType w:val="hybridMultilevel"/>
     <w:tmpl w:val="EAF0A008"/>
@@ -6743,7 +7330,7 @@
       </w:rPr>
     </w:lvl>
   </w:abstractNum>
-  <w:abstractNum w:abstractNumId="17" w15:restartNumberingAfterBreak="0">
+  <w:abstractNum w:abstractNumId="18" w15:restartNumberingAfterBreak="0">
     <w:nsid w:val="56EA0538"/>
     <w:multiLevelType w:val="hybridMultilevel"/>
     <w:tmpl w:val="AECE93FA"/>
@@ -6856,7 +7443,7 @@
       </w:rPr>
     </w:lvl>
   </w:abstractNum>
-  <w:abstractNum w:abstractNumId="18" w15:restartNumberingAfterBreak="0">
+  <w:abstractNum w:abstractNumId="19" w15:restartNumberingAfterBreak="0">
     <w:nsid w:val="58F9178E"/>
     <w:multiLevelType w:val="hybridMultilevel"/>
     <w:tmpl w:val="8DB84528"/>
@@ -6996,7 +7583,7 @@
       </w:rPr>
     </w:lvl>
   </w:abstractNum>
-  <w:abstractNum w:abstractNumId="19" w15:restartNumberingAfterBreak="0">
+  <w:abstractNum w:abstractNumId="20" w15:restartNumberingAfterBreak="0">
     <w:nsid w:val="627B5D11"/>
     <w:multiLevelType w:val="hybridMultilevel"/>
     <w:tmpl w:val="9EEAF02C"/>
@@ -7108,7 +7695,7 @@
       </w:rPr>
     </w:lvl>
   </w:abstractNum>
-  <w:abstractNum w:abstractNumId="20" w15:restartNumberingAfterBreak="0">
+  <w:abstractNum w:abstractNumId="21" w15:restartNumberingAfterBreak="0">
     <w:nsid w:val="64D930F8"/>
     <w:multiLevelType w:val="hybridMultilevel"/>
     <w:tmpl w:val="C4128E0C"/>
@@ -7221,7 +7808,7 @@
       </w:rPr>
     </w:lvl>
   </w:abstractNum>
-  <w:abstractNum w:abstractNumId="21" w15:restartNumberingAfterBreak="0">
+  <w:abstractNum w:abstractNumId="22" w15:restartNumberingAfterBreak="0">
     <w:nsid w:val="66B75600"/>
     <w:multiLevelType w:val="singleLevel"/>
     <w:tmpl w:val="EBBC44FA"/>
@@ -7242,7 +7829,7 @@
       </w:rPr>
     </w:lvl>
   </w:abstractNum>
-  <w:abstractNum w:abstractNumId="22" w15:restartNumberingAfterBreak="0">
+  <w:abstractNum w:abstractNumId="23" w15:restartNumberingAfterBreak="0">
     <w:nsid w:val="66B90511"/>
     <w:multiLevelType w:val="hybridMultilevel"/>
     <w:tmpl w:val="239470AA"/>
@@ -7382,7 +7969,7 @@
       </w:rPr>
     </w:lvl>
   </w:abstractNum>
-  <w:abstractNum w:abstractNumId="23" w15:restartNumberingAfterBreak="0">
+  <w:abstractNum w:abstractNumId="24" w15:restartNumberingAfterBreak="0">
     <w:nsid w:val="77775364"/>
     <w:multiLevelType w:val="hybridMultilevel"/>
     <w:tmpl w:val="B2061E1E"/>
@@ -7495,7 +8082,7 @@
       </w:rPr>
     </w:lvl>
   </w:abstractNum>
-  <w:abstractNum w:abstractNumId="24" w15:restartNumberingAfterBreak="0">
+  <w:abstractNum w:abstractNumId="25" w15:restartNumberingAfterBreak="0">
     <w:nsid w:val="7A4744CE"/>
     <w:multiLevelType w:val="hybridMultilevel"/>
     <w:tmpl w:val="91806ECA"/>
@@ -7608,7 +8195,7 @@
       </w:rPr>
     </w:lvl>
   </w:abstractNum>
-  <w:abstractNum w:abstractNumId="25" w15:restartNumberingAfterBreak="0">
+  <w:abstractNum w:abstractNumId="26" w15:restartNumberingAfterBreak="0">
     <w:nsid w:val="7A5E4C20"/>
     <w:multiLevelType w:val="hybridMultilevel"/>
     <w:tmpl w:val="77AA58F2"/>
@@ -7748,89 +8335,92 @@
       </w:rPr>
     </w:lvl>
   </w:abstractNum>
-  <w:num w:numId="1">
+  <w:num w:numId="1" w16cid:durableId="608509315">
+    <w:abstractNumId w:val="5"/>
+  </w:num>
+  <w:num w:numId="2" w16cid:durableId="1444567736">
+    <w:abstractNumId w:val="14"/>
+  </w:num>
+  <w:num w:numId="3" w16cid:durableId="1302148337">
+    <w:abstractNumId w:val="26"/>
+  </w:num>
+  <w:num w:numId="4" w16cid:durableId="244730543">
+    <w:abstractNumId w:val="6"/>
+  </w:num>
+  <w:num w:numId="5" w16cid:durableId="1958758496">
+    <w:abstractNumId w:val="7"/>
+  </w:num>
+  <w:num w:numId="6" w16cid:durableId="2121875517">
+    <w:abstractNumId w:val="10"/>
+  </w:num>
+  <w:num w:numId="7" w16cid:durableId="1251816918">
+    <w:abstractNumId w:val="15"/>
+  </w:num>
+  <w:num w:numId="8" w16cid:durableId="357507289">
+    <w:abstractNumId w:val="13"/>
+  </w:num>
+  <w:num w:numId="9" w16cid:durableId="1466239407">
+    <w:abstractNumId w:val="19"/>
+  </w:num>
+  <w:num w:numId="10" w16cid:durableId="1792628018">
+    <w:abstractNumId w:val="9"/>
+  </w:num>
+  <w:num w:numId="11" w16cid:durableId="586112105">
+    <w:abstractNumId w:val="23"/>
+  </w:num>
+  <w:num w:numId="12" w16cid:durableId="408038157">
+    <w:abstractNumId w:val="21"/>
+  </w:num>
+  <w:num w:numId="13" w16cid:durableId="1044866269">
+    <w:abstractNumId w:val="2"/>
+  </w:num>
+  <w:num w:numId="14" w16cid:durableId="967318278">
     <w:abstractNumId w:val="4"/>
   </w:num>
-  <w:num w:numId="2">
-    <w:abstractNumId w:val="13"/>
+  <w:num w:numId="15" w16cid:durableId="1926381625">
+    <w:abstractNumId w:val="11"/>
   </w:num>
-  <w:num w:numId="3">
+  <w:num w:numId="16" w16cid:durableId="787696609">
     <w:abstractNumId w:val="25"/>
   </w:num>
-  <w:num w:numId="4">
-    <w:abstractNumId w:val="5"/>
+  <w:num w:numId="17" w16cid:durableId="199363993">
+    <w:abstractNumId w:val="24"/>
   </w:num>
-  <w:num w:numId="5">
-    <w:abstractNumId w:val="6"/>
-  </w:num>
-  <w:num w:numId="6">
-    <w:abstractNumId w:val="9"/>
-  </w:num>
-  <w:num w:numId="7">
-    <w:abstractNumId w:val="14"/>
-  </w:num>
-  <w:num w:numId="8">
+  <w:num w:numId="18" w16cid:durableId="527178989">
     <w:abstractNumId w:val="12"/>
   </w:num>
-  <w:num w:numId="9">
+  <w:num w:numId="19" w16cid:durableId="1091664340">
+    <w:abstractNumId w:val="16"/>
+  </w:num>
+  <w:num w:numId="20" w16cid:durableId="1258096657">
+    <w:abstractNumId w:val="22"/>
+  </w:num>
+  <w:num w:numId="21" w16cid:durableId="832065414">
+    <w:abstractNumId w:val="20"/>
+  </w:num>
+  <w:num w:numId="22" w16cid:durableId="461928585">
+    <w:abstractNumId w:val="17"/>
+  </w:num>
+  <w:num w:numId="23" w16cid:durableId="1191142481">
+    <w:abstractNumId w:val="0"/>
+  </w:num>
+  <w:num w:numId="24" w16cid:durableId="761609185">
     <w:abstractNumId w:val="18"/>
   </w:num>
-  <w:num w:numId="10">
+  <w:num w:numId="25" w16cid:durableId="65343418">
     <w:abstractNumId w:val="8"/>
   </w:num>
-  <w:num w:numId="11">
-    <w:abstractNumId w:val="22"/>
-  </w:num>
-  <w:num w:numId="12">
-    <w:abstractNumId w:val="20"/>
-  </w:num>
-  <w:num w:numId="13">
-    <w:abstractNumId w:val="1"/>
-  </w:num>
-  <w:num w:numId="14">
+  <w:num w:numId="26" w16cid:durableId="23293474">
     <w:abstractNumId w:val="3"/>
   </w:num>
-  <w:num w:numId="15">
-    <w:abstractNumId w:val="10"/>
-  </w:num>
-  <w:num w:numId="16">
-    <w:abstractNumId w:val="24"/>
-  </w:num>
-  <w:num w:numId="17">
-    <w:abstractNumId w:val="23"/>
-  </w:num>
-  <w:num w:numId="18">
-    <w:abstractNumId w:val="11"/>
-  </w:num>
-  <w:num w:numId="19">
-    <w:abstractNumId w:val="15"/>
-  </w:num>
-  <w:num w:numId="20">
-    <w:abstractNumId w:val="21"/>
-  </w:num>
-  <w:num w:numId="21">
-    <w:abstractNumId w:val="19"/>
-  </w:num>
-  <w:num w:numId="22">
-    <w:abstractNumId w:val="16"/>
-  </w:num>
-  <w:num w:numId="23">
-    <w:abstractNumId w:val="0"/>
-  </w:num>
-  <w:num w:numId="24">
-    <w:abstractNumId w:val="17"/>
-  </w:num>
-  <w:num w:numId="25">
-    <w:abstractNumId w:val="7"/>
-  </w:num>
-  <w:num w:numId="26">
-    <w:abstractNumId w:val="2"/>
+  <w:num w:numId="27" w16cid:durableId="1528062337">
+    <w:abstractNumId w:val="1"/>
   </w:num>
 </w:numbering>
 </file>
 
 <file path=word/styles.xml><?xml version="1.0" encoding="utf-8"?>
-<w:styles xmlns:mc="http://schemas.openxmlformats.org/markup-compatibility/2006" xmlns:r="http://schemas.openxmlformats.org/officeDocument/2006/relationships" xmlns:w="http://schemas.openxmlformats.org/wordprocessingml/2006/main" xmlns:w14="http://schemas.microsoft.com/office/word/2010/wordml" xmlns:w15="http://schemas.microsoft.com/office/word/2012/wordml" xmlns:w16cid="http://schemas.microsoft.com/office/word/2016/wordml/cid" xmlns:w16se="http://schemas.microsoft.com/office/word/2015/wordml/symex" mc:Ignorable="w14 w15 w16se w16cid">
+<w:styles xmlns:mc="http://schemas.openxmlformats.org/markup-compatibility/2006" xmlns:r="http://schemas.openxmlformats.org/officeDocument/2006/relationships" xmlns:w="http://schemas.openxmlformats.org/wordprocessingml/2006/main" xmlns:w14="http://schemas.microsoft.com/office/word/2010/wordml" xmlns:w15="http://schemas.microsoft.com/office/word/2012/wordml" xmlns:w16cex="http://schemas.microsoft.com/office/word/2018/wordml/cex" xmlns:w16cid="http://schemas.microsoft.com/office/word/2016/wordml/cid" xmlns:w16="http://schemas.microsoft.com/office/word/2018/wordml" xmlns:w16sdtdh="http://schemas.microsoft.com/office/word/2020/wordml/sdtdatahash" xmlns:w16se="http://schemas.microsoft.com/office/word/2015/wordml/symex" mc:Ignorable="w14 w15 w16se w16cid w16 w16cex w16sdtdh">
   <w:docDefaults>
     <w:rPrDefault>
       <w:rPr>
@@ -7840,7 +8430,7 @@
     </w:rPrDefault>
     <w:pPrDefault/>
   </w:docDefaults>
-  <w:latentStyles w:defLockedState="0" w:defUIPriority="99" w:defSemiHidden="0" w:defUnhideWhenUsed="0" w:defQFormat="0" w:count="375">
+  <w:latentStyles w:defLockedState="0" w:defUIPriority="99" w:defSemiHidden="0" w:defUnhideWhenUsed="0" w:defQFormat="0" w:count="376">
     <w:lsdException w:name="Normal" w:uiPriority="0" w:qFormat="1"/>
     <w:lsdException w:name="heading 1" w:uiPriority="9" w:qFormat="1"/>
     <w:lsdException w:name="heading 2" w:semiHidden="1" w:uiPriority="9" w:unhideWhenUsed="1" w:qFormat="1"/>
@@ -8216,6 +8806,7 @@
     <w:lsdException w:name="Smart Hyperlink" w:semiHidden="1" w:unhideWhenUsed="1"/>
     <w:lsdException w:name="Hashtag" w:semiHidden="1" w:unhideWhenUsed="1"/>
     <w:lsdException w:name="Unresolved Mention" w:semiHidden="1" w:unhideWhenUsed="1"/>
+    <w:lsdException w:name="Smart Link" w:semiHidden="1" w:unhideWhenUsed="1"/>
   </w:latentStyles>
   <w:style w:type="paragraph" w:default="1" w:styleId="Normal">
     <w:name w:val="Normal"/>
